--- a/新增功能的详细设计.docx
+++ b/新增功能的详细设计.docx
@@ -1358,73 +1358,18 @@
     <w:p/>
     <w:p/>
     <w:p/>
+    <w:p/>
+    <w:p/>
+    <w:p/>
+    <w:p/>
+    <w:p/>
+    <w:p/>
+    <w:p/>
+    <w:p/>
+    <w:p/>
     <w:p>
       <w:pPr>
         <w:rPr>
-          <w:rFonts w:hint="eastAsia"/>
-        </w:rPr>
-      </w:pPr>
-    </w:p>
-    <w:p>
-      <w:pPr>
-        <w:rPr>
-          <w:rFonts w:hint="eastAsia"/>
-        </w:rPr>
-      </w:pPr>
-    </w:p>
-    <w:p>
-      <w:pPr>
-        <w:rPr>
-          <w:rFonts w:hint="eastAsia"/>
-        </w:rPr>
-      </w:pPr>
-    </w:p>
-    <w:p>
-      <w:pPr>
-        <w:rPr>
-          <w:rFonts w:hint="eastAsia"/>
-        </w:rPr>
-      </w:pPr>
-    </w:p>
-    <w:p>
-      <w:pPr>
-        <w:rPr>
-          <w:rFonts w:hint="eastAsia"/>
-        </w:rPr>
-      </w:pPr>
-    </w:p>
-    <w:p>
-      <w:pPr>
-        <w:rPr>
-          <w:rFonts w:hint="eastAsia"/>
-        </w:rPr>
-      </w:pPr>
-    </w:p>
-    <w:p>
-      <w:pPr>
-        <w:rPr>
-          <w:rFonts w:hint="eastAsia"/>
-        </w:rPr>
-      </w:pPr>
-    </w:p>
-    <w:p>
-      <w:pPr>
-        <w:rPr>
-          <w:rFonts w:hint="eastAsia"/>
-        </w:rPr>
-      </w:pPr>
-    </w:p>
-    <w:p>
-      <w:pPr>
-        <w:rPr>
-          <w:rFonts w:hint="eastAsia"/>
-        </w:rPr>
-      </w:pPr>
-    </w:p>
-    <w:p>
-      <w:pPr>
-        <w:rPr>
-          <w:rFonts w:hint="eastAsia"/>
           <w:b/>
           <w:color w:val="FF0000"/>
           <w:sz w:val="30"/>
@@ -1440,17 +1385,7 @@
           <w:szCs w:val="30"/>
         </w:rPr>
         <w:lastRenderedPageBreak/>
-        <w:t>工资出现变动手动给指定人员添加工资</w:t>
-      </w:r>
-      <w:r>
-        <w:rPr>
-          <w:rFonts w:hint="eastAsia"/>
-          <w:b/>
-          <w:color w:val="FF0000"/>
-          <w:sz w:val="30"/>
-          <w:szCs w:val="30"/>
-        </w:rPr>
-        <w:t>的流程图</w:t>
+        <w:t>工资出现变动手动给指定人员添加工资的流程图</w:t>
       </w:r>
     </w:p>
     <w:p>
@@ -1793,19 +1728,7 @@
                                     <w:rPr>
                                       <w:rFonts w:hint="eastAsia"/>
                                     </w:rPr>
-                                    <w:t>读取</w:t>
-                                  </w:r>
-                                  <w:r>
-                                    <w:rPr>
-                                      <w:rFonts w:hint="eastAsia"/>
-                                    </w:rPr>
-                                    <w:t>工资</w:t>
-                                  </w:r>
-                                  <w:r>
-                                    <w:rPr>
-                                      <w:rFonts w:hint="eastAsia"/>
-                                    </w:rPr>
-                                    <w:t>信息</w:t>
+                                    <w:t>读取工资信息</w:t>
                                   </w:r>
                                 </w:p>
                               </w:txbxContent>
@@ -1889,13 +1812,7 @@
                                     <w:rPr>
                                       <w:rFonts w:hint="eastAsia"/>
                                     </w:rPr>
-                                    <w:t>是否</w:t>
-                                  </w:r>
-                                  <w:r>
-                                    <w:rPr>
-                                      <w:rFonts w:hint="eastAsia"/>
-                                    </w:rPr>
-                                    <w:t>修改工资信息</w:t>
+                                    <w:t>是否修改工资信息</w:t>
                                   </w:r>
                                 </w:p>
                               </w:txbxContent>
@@ -2066,13 +1983,7 @@
                                     <w:rPr>
                                       <w:rFonts w:hint="eastAsia"/>
                                     </w:rPr>
-                                    <w:t>修改新工资</w:t>
-                                  </w:r>
-                                  <w:r>
-                                    <w:rPr>
-                                      <w:rFonts w:hint="eastAsia"/>
-                                    </w:rPr>
-                                    <w:t>信息</w:t>
+                                    <w:t>修改新工资信息</w:t>
                                   </w:r>
                                 </w:p>
                               </w:txbxContent>
@@ -2523,7 +2434,6 @@
     <w:p>
       <w:pPr>
         <w:rPr>
-          <w:rFonts w:hint="eastAsia"/>
           <w:sz w:val="30"/>
           <w:szCs w:val="30"/>
         </w:rPr>
@@ -2532,7 +2442,6 @@
     <w:p>
       <w:pPr>
         <w:rPr>
-          <w:rFonts w:hint="eastAsia"/>
           <w:sz w:val="30"/>
           <w:szCs w:val="30"/>
         </w:rPr>
@@ -2541,7 +2450,6 @@
     <w:p>
       <w:pPr>
         <w:rPr>
-          <w:rFonts w:hint="eastAsia"/>
           <w:sz w:val="30"/>
           <w:szCs w:val="30"/>
         </w:rPr>
@@ -2550,7 +2458,6 @@
     <w:p>
       <w:pPr>
         <w:rPr>
-          <w:rFonts w:hint="eastAsia"/>
           <w:sz w:val="30"/>
           <w:szCs w:val="30"/>
         </w:rPr>
@@ -2559,7 +2466,6 @@
     <w:p>
       <w:pPr>
         <w:rPr>
-          <w:rFonts w:hint="eastAsia"/>
           <w:sz w:val="30"/>
           <w:szCs w:val="30"/>
         </w:rPr>
@@ -2568,7 +2474,6 @@
     <w:p>
       <w:pPr>
         <w:rPr>
-          <w:rFonts w:hint="eastAsia"/>
           <w:sz w:val="30"/>
           <w:szCs w:val="30"/>
         </w:rPr>
@@ -2577,7 +2482,6 @@
     <w:p>
       <w:pPr>
         <w:rPr>
-          <w:rFonts w:hint="eastAsia"/>
           <w:sz w:val="30"/>
           <w:szCs w:val="30"/>
         </w:rPr>
@@ -2586,7 +2490,6 @@
     <w:p>
       <w:pPr>
         <w:rPr>
-          <w:rFonts w:hint="eastAsia"/>
           <w:sz w:val="30"/>
           <w:szCs w:val="30"/>
         </w:rPr>
@@ -3300,349 +3203,6 @@
           <w:szCs w:val="30"/>
         </w:rPr>
       </w:pPr>
-    </w:p>
-    <w:p>
-      <w:pPr>
-        <w:rPr>
-          <w:sz w:val="30"/>
-          <w:szCs w:val="30"/>
-        </w:rPr>
-      </w:pPr>
-    </w:p>
-    <w:p>
-      <w:pPr>
-        <w:rPr>
-          <w:sz w:val="30"/>
-          <w:szCs w:val="30"/>
-        </w:rPr>
-      </w:pPr>
-    </w:p>
-    <w:p>
-      <w:pPr>
-        <w:rPr>
-          <w:sz w:val="30"/>
-          <w:szCs w:val="30"/>
-        </w:rPr>
-      </w:pPr>
-    </w:p>
-    <w:p>
-      <w:pPr>
-        <w:rPr>
-          <w:b/>
-          <w:color w:val="FF0000"/>
-          <w:sz w:val="30"/>
-          <w:szCs w:val="30"/>
-        </w:rPr>
-      </w:pPr>
-      <w:r>
-        <w:rPr>
-          <w:rFonts w:hint="eastAsia"/>
-          <w:b/>
-          <w:color w:val="FF0000"/>
-          <w:sz w:val="30"/>
-          <w:szCs w:val="30"/>
-        </w:rPr>
-        <w:t>查询记录保存功能的</w:t>
-      </w:r>
-      <w:r>
-        <w:rPr>
-          <w:rFonts w:hint="eastAsia"/>
-          <w:b/>
-          <w:color w:val="FF0000"/>
-          <w:sz w:val="30"/>
-          <w:szCs w:val="30"/>
-        </w:rPr>
-        <w:t>PAD</w:t>
-      </w:r>
-      <w:r>
-        <w:rPr>
-          <w:rFonts w:hint="eastAsia"/>
-          <w:b/>
-          <w:color w:val="FF0000"/>
-          <w:sz w:val="30"/>
-          <w:szCs w:val="30"/>
-        </w:rPr>
-        <w:t>图</w:t>
-      </w:r>
-    </w:p>
-    <w:p/>
-    <w:p>
-      <w:r>
-        <w:rPr>
-          <w:noProof/>
-        </w:rPr>
-        <mc:AlternateContent>
-          <mc:Choice Requires="wpg">
-            <w:drawing>
-              <wp:anchor distT="0" distB="0" distL="114300" distR="114300" simplePos="0" relativeHeight="251664384" behindDoc="0" locked="0" layoutInCell="1" allowOverlap="1" wp14:anchorId="4039444E" wp14:editId="6FFE2EBD">
-                <wp:simplePos x="0" y="0"/>
-                <wp:positionH relativeFrom="column">
-                  <wp:posOffset>38735</wp:posOffset>
-                </wp:positionH>
-                <wp:positionV relativeFrom="paragraph">
-                  <wp:posOffset>189865</wp:posOffset>
-                </wp:positionV>
-                <wp:extent cx="1060450" cy="1888490"/>
-                <wp:effectExtent l="0" t="0" r="25400" b="16510"/>
-                <wp:wrapNone/>
-                <wp:docPr id="305" name="组合 305"/>
-                <wp:cNvGraphicFramePr/>
-                <a:graphic xmlns:a="http://schemas.openxmlformats.org/drawingml/2006/main">
-                  <a:graphicData uri="http://schemas.microsoft.com/office/word/2010/wordprocessingGroup">
-                    <wpg:wgp>
-                      <wpg:cNvGrpSpPr/>
-                      <wpg:grpSpPr>
-                        <a:xfrm>
-                          <a:off x="0" y="0"/>
-                          <a:ext cx="1060450" cy="1888490"/>
-                          <a:chOff x="0" y="0"/>
-                          <a:chExt cx="1060450" cy="1889041"/>
-                        </a:xfrm>
-                      </wpg:grpSpPr>
-                      <wps:wsp>
-                        <wps:cNvPr id="99" name="直接连接符 99"/>
-                        <wps:cNvCnPr/>
-                        <wps:spPr>
-                          <a:xfrm>
-                            <a:off x="0" y="0"/>
-                            <a:ext cx="0" cy="1888490"/>
-                          </a:xfrm>
-                          <a:prstGeom prst="line">
-                            <a:avLst/>
-                          </a:prstGeom>
-                        </wps:spPr>
-                        <wps:style>
-                          <a:lnRef idx="1">
-                            <a:schemeClr val="accent1"/>
-                          </a:lnRef>
-                          <a:fillRef idx="0">
-                            <a:schemeClr val="accent1"/>
-                          </a:fillRef>
-                          <a:effectRef idx="0">
-                            <a:schemeClr val="accent1"/>
-                          </a:effectRef>
-                          <a:fontRef idx="minor">
-                            <a:schemeClr val="tx1"/>
-                          </a:fontRef>
-                        </wps:style>
-                        <wps:bodyPr/>
-                      </wps:wsp>
-                      <wps:wsp>
-                        <wps:cNvPr id="100" name="矩形 100"/>
-                        <wps:cNvSpPr/>
-                        <wps:spPr>
-                          <a:xfrm>
-                            <a:off x="0" y="0"/>
-                            <a:ext cx="1060450" cy="327804"/>
-                          </a:xfrm>
-                          <a:prstGeom prst="rect">
-                            <a:avLst/>
-                          </a:prstGeom>
-                        </wps:spPr>
-                        <wps:style>
-                          <a:lnRef idx="2">
-                            <a:schemeClr val="accent6"/>
-                          </a:lnRef>
-                          <a:fillRef idx="1">
-                            <a:schemeClr val="lt1"/>
-                          </a:fillRef>
-                          <a:effectRef idx="0">
-                            <a:schemeClr val="accent6"/>
-                          </a:effectRef>
-                          <a:fontRef idx="minor">
-                            <a:schemeClr val="dk1"/>
-                          </a:fontRef>
-                        </wps:style>
-                        <wps:txbx>
-                          <w:txbxContent>
-                            <w:p>
-                              <w:pPr>
-                                <w:jc w:val="center"/>
-                              </w:pPr>
-                              <w:r>
-                                <w:rPr>
-                                  <w:rFonts w:hint="eastAsia"/>
-                                </w:rPr>
-                                <w:t>员工查询</w:t>
-                              </w:r>
-                            </w:p>
-                          </w:txbxContent>
-                        </wps:txbx>
-                        <wps:bodyPr rot="0" spcFirstLastPara="0" vert="horz" wrap="square" lIns="91440" tIns="45720" rIns="91440" bIns="45720" numCol="1" spcCol="0" rtlCol="0" fromWordArt="0" anchor="ctr" anchorCtr="0" forceAA="0" compatLnSpc="1">
-                          <a:prstTxWarp prst="textNoShape">
-                            <a:avLst/>
-                          </a:prstTxWarp>
-                          <a:noAutofit/>
-                        </wps:bodyPr>
-                      </wps:wsp>
-                      <wps:wsp>
-                        <wps:cNvPr id="101" name="矩形 101"/>
-                        <wps:cNvSpPr/>
-                        <wps:spPr>
-                          <a:xfrm>
-                            <a:off x="0" y="1561381"/>
-                            <a:ext cx="1060450" cy="327660"/>
-                          </a:xfrm>
-                          <a:prstGeom prst="rect">
-                            <a:avLst/>
-                          </a:prstGeom>
-                        </wps:spPr>
-                        <wps:style>
-                          <a:lnRef idx="2">
-                            <a:schemeClr val="accent6"/>
-                          </a:lnRef>
-                          <a:fillRef idx="1">
-                            <a:schemeClr val="lt1"/>
-                          </a:fillRef>
-                          <a:effectRef idx="0">
-                            <a:schemeClr val="accent6"/>
-                          </a:effectRef>
-                          <a:fontRef idx="minor">
-                            <a:schemeClr val="dk1"/>
-                          </a:fontRef>
-                        </wps:style>
-                        <wps:txbx>
-                          <w:txbxContent>
-                            <w:p>
-                              <w:pPr>
-                                <w:jc w:val="center"/>
-                              </w:pPr>
-                              <w:r>
-                                <w:rPr>
-                                  <w:rFonts w:hint="eastAsia"/>
-                                </w:rPr>
-                                <w:t>形成记录表</w:t>
-                              </w:r>
-                            </w:p>
-                          </w:txbxContent>
-                        </wps:txbx>
-                        <wps:bodyPr rot="0" spcFirstLastPara="0" vert="horz" wrap="square" lIns="91440" tIns="45720" rIns="91440" bIns="45720" numCol="1" spcCol="0" rtlCol="0" fromWordArt="0" anchor="ctr" anchorCtr="0" forceAA="0" compatLnSpc="1">
-                          <a:prstTxWarp prst="textNoShape">
-                            <a:avLst/>
-                          </a:prstTxWarp>
-                          <a:noAutofit/>
-                        </wps:bodyPr>
-                      </wps:wsp>
-                      <wps:wsp>
-                        <wps:cNvPr id="102" name="矩形 102"/>
-                        <wps:cNvSpPr/>
-                        <wps:spPr>
-                          <a:xfrm>
-                            <a:off x="0" y="750498"/>
-                            <a:ext cx="1060450" cy="327660"/>
-                          </a:xfrm>
-                          <a:prstGeom prst="rect">
-                            <a:avLst/>
-                          </a:prstGeom>
-                        </wps:spPr>
-                        <wps:style>
-                          <a:lnRef idx="2">
-                            <a:schemeClr val="accent6"/>
-                          </a:lnRef>
-                          <a:fillRef idx="1">
-                            <a:schemeClr val="lt1"/>
-                          </a:fillRef>
-                          <a:effectRef idx="0">
-                            <a:schemeClr val="accent6"/>
-                          </a:effectRef>
-                          <a:fontRef idx="minor">
-                            <a:schemeClr val="dk1"/>
-                          </a:fontRef>
-                        </wps:style>
-                        <wps:txbx>
-                          <w:txbxContent>
-                            <w:p>
-                              <w:pPr>
-                                <w:jc w:val="center"/>
-                              </w:pPr>
-                              <w:r>
-                                <w:rPr>
-                                  <w:rFonts w:hint="eastAsia"/>
-                                </w:rPr>
-                                <w:t>保存查询记录</w:t>
-                              </w:r>
-                            </w:p>
-                          </w:txbxContent>
-                        </wps:txbx>
-                        <wps:bodyPr rot="0" spcFirstLastPara="0" vert="horz" wrap="square" lIns="91440" tIns="45720" rIns="91440" bIns="45720" numCol="1" spcCol="0" rtlCol="0" fromWordArt="0" anchor="ctr" anchorCtr="0" forceAA="0" compatLnSpc="1">
-                          <a:prstTxWarp prst="textNoShape">
-                            <a:avLst/>
-                          </a:prstTxWarp>
-                          <a:noAutofit/>
-                        </wps:bodyPr>
-                      </wps:wsp>
-                    </wpg:wgp>
-                  </a:graphicData>
-                </a:graphic>
-                <wp14:sizeRelH relativeFrom="page">
-                  <wp14:pctWidth>0</wp14:pctWidth>
-                </wp14:sizeRelH>
-                <wp14:sizeRelV relativeFrom="page">
-                  <wp14:pctHeight>0</wp14:pctHeight>
-                </wp14:sizeRelV>
-              </wp:anchor>
-            </w:drawing>
-          </mc:Choice>
-          <mc:Fallback>
-            <w:pict>
-              <v:group id="组合 305" o:spid="_x0000_s1079" style="position:absolute;left:0;text-align:left;margin-left:3.05pt;margin-top:14.95pt;width:83.5pt;height:148.7pt;z-index:251664384" coordsize="10604,18890" o:gfxdata="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">
-                <v:line id="直接连接符 99" o:spid="_x0000_s1080" style="position:absolute;visibility:visible;mso-wrap-style:square" from="0,0" to="0,18884" o:connectortype="straight" o:gfxdata="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" strokecolor="#4579b8 [3044]"/>
-                <v:rect id="矩形 100" o:spid="_x0000_s1081" style="position:absolute;width:10604;height:3278;visibility:visible;mso-wrap-style:square;v-text-anchor:middle" o:gfxdata="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" fillcolor="white [3201]" strokecolor="#f79646 [3209]" strokeweight="2pt">
-                  <v:textbox>
-                    <w:txbxContent>
-                      <w:p>
-                        <w:pPr>
-                          <w:jc w:val="center"/>
-                        </w:pPr>
-                        <w:r>
-                          <w:rPr>
-                            <w:rFonts w:hint="eastAsia"/>
-                          </w:rPr>
-                          <w:t>员工查询</w:t>
-                        </w:r>
-                      </w:p>
-                    </w:txbxContent>
-                  </v:textbox>
-                </v:rect>
-                <v:rect id="矩形 101" o:spid="_x0000_s1082" style="position:absolute;top:15613;width:10604;height:3277;visibility:visible;mso-wrap-style:square;v-text-anchor:middle" o:gfxdata="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" fillcolor="white [3201]" strokecolor="#f79646 [3209]" strokeweight="2pt">
-                  <v:textbox>
-                    <w:txbxContent>
-                      <w:p>
-                        <w:pPr>
-                          <w:jc w:val="center"/>
-                        </w:pPr>
-                        <w:r>
-                          <w:rPr>
-                            <w:rFonts w:hint="eastAsia"/>
-                          </w:rPr>
-                          <w:t>形成记录表</w:t>
-                        </w:r>
-                      </w:p>
-                    </w:txbxContent>
-                  </v:textbox>
-                </v:rect>
-                <v:rect id="矩形 102" o:spid="_x0000_s1083" style="position:absolute;top:7504;width:10604;height:3277;visibility:visible;mso-wrap-style:square;v-text-anchor:middle" o:gfxdata="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" fillcolor="white [3201]" strokecolor="#f79646 [3209]" strokeweight="2pt">
-                  <v:textbox>
-                    <w:txbxContent>
-                      <w:p>
-                        <w:pPr>
-                          <w:jc w:val="center"/>
-                        </w:pPr>
-                        <w:r>
-                          <w:rPr>
-                            <w:rFonts w:hint="eastAsia"/>
-                          </w:rPr>
-                          <w:t>保存查询记录</w:t>
-                        </w:r>
-                      </w:p>
-                    </w:txbxContent>
-                  </v:textbox>
-                </v:rect>
-              </v:group>
-            </w:pict>
-          </mc:Fallback>
-        </mc:AlternateContent>
-      </w:r>
     </w:p>
     <w:p>
       <w:pPr>
